--- a/week-5.docx
+++ b/week-5.docx
@@ -47,8 +47,6 @@
           <w:szCs w:val="28"/>
         </w:rPr>
       </w:pPr>
-      <w:bookmarkStart w:id="0" w:name="_GoBack"/>
-      <w:bookmarkEnd w:id="0"/>
     </w:p>
     <w:p>
       <w:pPr>
@@ -1885,19 +1883,240 @@
     <w:p>
       <w:pPr>
         <w:pStyle w:val="NormalWeb"/>
-      </w:pPr>
-    </w:p>
-    <w:p>
-      <w:pPr>
-        <w:pStyle w:val="NormalWeb"/>
-        <w:rPr>
-          <w:b/>
-        </w:rPr>
-      </w:pPr>
-      <w:r>
-        <w:rPr>
-          <w:b/>
-        </w:rPr>
+        <w:rPr>
+          <w:b/>
+        </w:rPr>
+      </w:pPr>
+      <w:r>
+        <w:rPr>
+          <w:b/>
+        </w:rPr>
+        <w:t>CODE:</w:t>
+      </w:r>
+    </w:p>
+    <w:p>
+      <w:pPr>
+        <w:pStyle w:val="NormalWeb"/>
+        <w:rPr>
+          <w:b/>
+        </w:rPr>
+      </w:pPr>
+      <w:r>
+        <w:rPr>
+          <w:b/>
+          <w:noProof/>
+        </w:rPr>
+        <w:drawing>
+          <wp:inline distT="0" distB="0" distL="0" distR="0">
+            <wp:extent cx="5731510" cy="3167380"/>
+            <wp:effectExtent l="0" t="0" r="2540" b="0"/>
+            <wp:docPr id="1" name="Picture 1"/>
+            <wp:cNvGraphicFramePr>
+              <a:graphicFrameLocks xmlns:a="http://schemas.openxmlformats.org/drawingml/2006/main" noChangeAspect="1"/>
+            </wp:cNvGraphicFramePr>
+            <a:graphic xmlns:a="http://schemas.openxmlformats.org/drawingml/2006/main">
+              <a:graphicData uri="http://schemas.openxmlformats.org/drawingml/2006/picture">
+                <pic:pic xmlns:pic="http://schemas.openxmlformats.org/drawingml/2006/picture">
+                  <pic:nvPicPr>
+                    <pic:cNvPr id="1" name="WEEK-5(1).png"/>
+                    <pic:cNvPicPr/>
+                  </pic:nvPicPr>
+                  <pic:blipFill>
+                    <a:blip r:embed="rId4" cstate="print">
+                      <a:extLst>
+                        <a:ext uri="{28A0092B-C50C-407E-A947-70E740481C1C}">
+                          <a14:useLocalDpi xmlns:a14="http://schemas.microsoft.com/office/drawing/2010/main" val="0"/>
+                        </a:ext>
+                      </a:extLst>
+                    </a:blip>
+                    <a:stretch>
+                      <a:fillRect/>
+                    </a:stretch>
+                  </pic:blipFill>
+                  <pic:spPr>
+                    <a:xfrm>
+                      <a:off x="0" y="0"/>
+                      <a:ext cx="5731510" cy="3167380"/>
+                    </a:xfrm>
+                    <a:prstGeom prst="rect">
+                      <a:avLst/>
+                    </a:prstGeom>
+                  </pic:spPr>
+                </pic:pic>
+              </a:graphicData>
+            </a:graphic>
+          </wp:inline>
+        </w:drawing>
+      </w:r>
+    </w:p>
+    <w:p>
+      <w:pPr>
+        <w:pStyle w:val="NormalWeb"/>
+        <w:rPr>
+          <w:b/>
+        </w:rPr>
+      </w:pPr>
+      <w:r>
+        <w:rPr>
+          <w:b/>
+          <w:noProof/>
+        </w:rPr>
+        <w:lastRenderedPageBreak/>
+        <w:drawing>
+          <wp:inline distT="0" distB="0" distL="0" distR="0">
+            <wp:extent cx="5731510" cy="3169920"/>
+            <wp:effectExtent l="0" t="0" r="2540" b="0"/>
+            <wp:docPr id="2" name="Picture 2"/>
+            <wp:cNvGraphicFramePr>
+              <a:graphicFrameLocks xmlns:a="http://schemas.openxmlformats.org/drawingml/2006/main" noChangeAspect="1"/>
+            </wp:cNvGraphicFramePr>
+            <a:graphic xmlns:a="http://schemas.openxmlformats.org/drawingml/2006/main">
+              <a:graphicData uri="http://schemas.openxmlformats.org/drawingml/2006/picture">
+                <pic:pic xmlns:pic="http://schemas.openxmlformats.org/drawingml/2006/picture">
+                  <pic:nvPicPr>
+                    <pic:cNvPr id="2" name="WEEK-5(2).png"/>
+                    <pic:cNvPicPr/>
+                  </pic:nvPicPr>
+                  <pic:blipFill>
+                    <a:blip r:embed="rId5" cstate="print">
+                      <a:extLst>
+                        <a:ext uri="{28A0092B-C50C-407E-A947-70E740481C1C}">
+                          <a14:useLocalDpi xmlns:a14="http://schemas.microsoft.com/office/drawing/2010/main" val="0"/>
+                        </a:ext>
+                      </a:extLst>
+                    </a:blip>
+                    <a:stretch>
+                      <a:fillRect/>
+                    </a:stretch>
+                  </pic:blipFill>
+                  <pic:spPr>
+                    <a:xfrm>
+                      <a:off x="0" y="0"/>
+                      <a:ext cx="5731510" cy="3169920"/>
+                    </a:xfrm>
+                    <a:prstGeom prst="rect">
+                      <a:avLst/>
+                    </a:prstGeom>
+                  </pic:spPr>
+                </pic:pic>
+              </a:graphicData>
+            </a:graphic>
+          </wp:inline>
+        </w:drawing>
+      </w:r>
+    </w:p>
+    <w:p>
+      <w:pPr>
+        <w:pStyle w:val="NormalWeb"/>
+        <w:rPr>
+          <w:b/>
+        </w:rPr>
+      </w:pPr>
+      <w:r>
+        <w:rPr>
+          <w:b/>
+          <w:noProof/>
+        </w:rPr>
+        <w:drawing>
+          <wp:inline distT="0" distB="0" distL="0" distR="0">
+            <wp:extent cx="5731510" cy="3164205"/>
+            <wp:effectExtent l="0" t="0" r="2540" b="0"/>
+            <wp:docPr id="5" name="Picture 5"/>
+            <wp:cNvGraphicFramePr>
+              <a:graphicFrameLocks xmlns:a="http://schemas.openxmlformats.org/drawingml/2006/main" noChangeAspect="1"/>
+            </wp:cNvGraphicFramePr>
+            <a:graphic xmlns:a="http://schemas.openxmlformats.org/drawingml/2006/main">
+              <a:graphicData uri="http://schemas.openxmlformats.org/drawingml/2006/picture">
+                <pic:pic xmlns:pic="http://schemas.openxmlformats.org/drawingml/2006/picture">
+                  <pic:nvPicPr>
+                    <pic:cNvPr id="5" name="WEEK-5(3).png"/>
+                    <pic:cNvPicPr/>
+                  </pic:nvPicPr>
+                  <pic:blipFill>
+                    <a:blip r:embed="rId6" cstate="print">
+                      <a:extLst>
+                        <a:ext uri="{28A0092B-C50C-407E-A947-70E740481C1C}">
+                          <a14:useLocalDpi xmlns:a14="http://schemas.microsoft.com/office/drawing/2010/main" val="0"/>
+                        </a:ext>
+                      </a:extLst>
+                    </a:blip>
+                    <a:stretch>
+                      <a:fillRect/>
+                    </a:stretch>
+                  </pic:blipFill>
+                  <pic:spPr>
+                    <a:xfrm>
+                      <a:off x="0" y="0"/>
+                      <a:ext cx="5731510" cy="3164205"/>
+                    </a:xfrm>
+                    <a:prstGeom prst="rect">
+                      <a:avLst/>
+                    </a:prstGeom>
+                  </pic:spPr>
+                </pic:pic>
+              </a:graphicData>
+            </a:graphic>
+          </wp:inline>
+        </w:drawing>
+      </w:r>
+    </w:p>
+    <w:p>
+      <w:pPr>
+        <w:pStyle w:val="NormalWeb"/>
+        <w:rPr>
+          <w:b/>
+        </w:rPr>
+      </w:pPr>
+    </w:p>
+    <w:p>
+      <w:pPr>
+        <w:pStyle w:val="NormalWeb"/>
+      </w:pPr>
+    </w:p>
+    <w:p>
+      <w:pPr>
+        <w:pStyle w:val="NormalWeb"/>
+        <w:rPr>
+          <w:b/>
+        </w:rPr>
+      </w:pPr>
+    </w:p>
+    <w:p>
+      <w:pPr>
+        <w:pStyle w:val="NormalWeb"/>
+        <w:rPr>
+          <w:b/>
+        </w:rPr>
+      </w:pPr>
+    </w:p>
+    <w:p>
+      <w:pPr>
+        <w:pStyle w:val="NormalWeb"/>
+        <w:rPr>
+          <w:b/>
+        </w:rPr>
+      </w:pPr>
+    </w:p>
+    <w:p>
+      <w:pPr>
+        <w:pStyle w:val="NormalWeb"/>
+        <w:rPr>
+          <w:b/>
+        </w:rPr>
+      </w:pPr>
+    </w:p>
+    <w:p>
+      <w:pPr>
+        <w:pStyle w:val="NormalWeb"/>
+        <w:rPr>
+          <w:b/>
+        </w:rPr>
+      </w:pPr>
+      <w:r>
+        <w:rPr>
+          <w:b/>
+        </w:rPr>
+        <w:lastRenderedPageBreak/>
         <w:t>OUTPUT:</w:t>
       </w:r>
     </w:p>
@@ -1929,7 +2148,7 @@
                     <pic:cNvPicPr/>
                   </pic:nvPicPr>
                   <pic:blipFill>
-                    <a:blip r:embed="rId4" cstate="print">
+                    <a:blip r:embed="rId7" cstate="print">
                       <a:extLst>
                         <a:ext uri="{28A0092B-C50C-407E-A947-70E740481C1C}">
                           <a14:useLocalDpi xmlns:a14="http://schemas.microsoft.com/office/drawing/2010/main" val="0"/>
@@ -1963,46 +2182,8 @@
           <w:b/>
         </w:rPr>
       </w:pPr>
-    </w:p>
-    <w:p>
-      <w:pPr>
-        <w:pStyle w:val="NormalWeb"/>
-        <w:rPr>
-          <w:b/>
-        </w:rPr>
-      </w:pPr>
-    </w:p>
-    <w:p>
-      <w:pPr>
-        <w:pStyle w:val="NormalWeb"/>
-        <w:rPr>
-          <w:b/>
-        </w:rPr>
-      </w:pPr>
-    </w:p>
-    <w:p>
-      <w:pPr>
-        <w:pStyle w:val="NormalWeb"/>
-        <w:rPr>
-          <w:b/>
-        </w:rPr>
-      </w:pPr>
-    </w:p>
-    <w:p>
-      <w:pPr>
-        <w:pStyle w:val="NormalWeb"/>
-        <w:rPr>
-          <w:b/>
-        </w:rPr>
-      </w:pPr>
-    </w:p>
-    <w:p>
-      <w:pPr>
-        <w:pStyle w:val="NormalWeb"/>
-        <w:rPr>
-          <w:b/>
-        </w:rPr>
-      </w:pPr>
+      <w:bookmarkStart w:id="0" w:name="_GoBack"/>
+      <w:bookmarkEnd w:id="0"/>
     </w:p>
     <w:p>
       <w:pPr>
@@ -2032,7 +2213,7 @@
                     <pic:cNvPicPr/>
                   </pic:nvPicPr>
                   <pic:blipFill>
-                    <a:blip r:embed="rId5" cstate="print">
+                    <a:blip r:embed="rId8" cstate="print">
                       <a:extLst>
                         <a:ext uri="{28A0092B-C50C-407E-A947-70E740481C1C}">
                           <a14:useLocalDpi xmlns:a14="http://schemas.microsoft.com/office/drawing/2010/main" val="0"/>
